--- a/Lab 1 - Grade C.docx
+++ b/Lab 1 - Grade C.docx
@@ -356,10 +356,29 @@
     </w:p>
     <w:p>
       <w:r>
-        <w:t>Based on the bast case, average case, and worst case timings over 3 repetitions for each case, the best algorithm here is the Iterative Binary Search algorithm. Even though its best case is slower than the linear search (by 0.0001ms), it definitely beats both the linear search, as well as the searching through lambda expression by a significant margin, especially in the average case. The reason it is faster, especially in average and worst case, is because the linear search has a time complexity of O(n/2) and O(n) in average and worst case respectfully. Meanwhile, the binary search in average case has a time complexity of O(log n)</w:t>
+        <w:t xml:space="preserve">Based on the bast case, average case, and </w:t>
+      </w:r>
+      <w:proofErr w:type="gramStart"/>
+      <w:r>
+        <w:t>worst case</w:t>
+      </w:r>
+      <w:proofErr w:type="gramEnd"/>
+      <w:r>
+        <w:t xml:space="preserve"> timings over 3 repetitions for each case, the best algorithm here is the Iterative Binary Search algorithm. Even though its best case is slower than the linear search (by 0.0001ms), it definitely beats both the linear search, as well as the searching through lambda expression by a significant margin, especially in the average case. The reason it is faster, especially in average and worst case, is because the linear search has a time complexity of O(n/2) and O(n) in average and worst case respectfully. Meanwhile, the binary search in average case has a time complexity of </w:t>
+      </w:r>
+      <w:proofErr w:type="gramStart"/>
+      <w:r>
+        <w:t>O(</w:t>
+      </w:r>
+      <w:proofErr w:type="gramEnd"/>
+      <w:r>
+        <w:t>log n)</w:t>
       </w:r>
       <w:r>
         <w:t xml:space="preserve"> which is much faster.</w:t>
+      </w:r>
+      <w:r>
+        <w:t xml:space="preserve"> In the end, the hardware where the code is being ran also affects the results.</w:t>
       </w:r>
     </w:p>
     <w:p/>
